--- a/docs/media/docs/OntologyTutorial.docx
+++ b/docs/media/docs/OntologyTutorial.docx
@@ -1028,7 +1028,7 @@
                 <w:noProof/>
                 <w:webHidden/>
               </w:rPr>
-              <w:t>30</w:t>
+              <w:t>31</w:t>
             </w:r>
             <w:r>
               <w:rPr>
@@ -1121,7 +1121,7 @@
                 <w:noProof/>
                 <w:webHidden/>
               </w:rPr>
-              <w:t>34</w:t>
+              <w:t>35</w:t>
             </w:r>
             <w:r>
               <w:rPr>
@@ -1195,7 +1195,7 @@
                 <w:noProof/>
                 <w:webHidden/>
               </w:rPr>
-              <w:t>35</w:t>
+              <w:t>36</w:t>
             </w:r>
             <w:r>
               <w:rPr>
@@ -3913,6 +3913,7 @@
         </w:rPr>
         <w:t xml:space="preserve"> </w:t>
       </w:r>
+      <w:proofErr w:type="gramEnd"/>
       <w:r>
         <w:rPr>
           <w:rFonts w:ascii="Open Sans" w:hAnsi="Open Sans" w:cs="Open Sans"/>
@@ -3967,6 +3968,7 @@
         </w:rPr>
         <w:fldChar w:fldCharType="end"/>
       </w:r>
+      <w:proofErr w:type="gramStart"/>
       <w:r>
         <w:rPr>
           <w:rFonts w:ascii="Open Sans" w:hAnsi="Open Sans" w:cs="Open Sans"/>
@@ -4782,8 +4784,6 @@
         </w:rPr>
         <w:t>roh:</w:t>
       </w:r>
-      <w:bookmarkStart w:id="6" w:name="_GoBack"/>
-      <w:bookmarkEnd w:id="6"/>
       <w:r>
         <w:rPr>
           <w:rFonts w:ascii="Courier New" w:hAnsi="Courier New" w:cs="Courier New"/>
@@ -7303,7 +7303,7 @@
           <w:shd w:val="clear" w:color="auto" w:fill="FFFFFF"/>
         </w:rPr>
       </w:pPr>
-      <w:bookmarkStart w:id="7" w:name="_Ref32416777"/>
+      <w:bookmarkStart w:id="6" w:name="_Ref32416777"/>
       <w:proofErr w:type="spellStart"/>
       <w:proofErr w:type="gramStart"/>
       <w:r>
@@ -7327,6 +7327,7 @@
         </w:rPr>
         <w:t xml:space="preserve"> </w:t>
       </w:r>
+      <w:proofErr w:type="gramEnd"/>
       <w:r>
         <w:rPr>
           <w:rFonts w:ascii="Open Sans" w:hAnsi="Open Sans" w:cs="Open Sans"/>
@@ -7381,7 +7382,8 @@
         </w:rPr>
         <w:fldChar w:fldCharType="end"/>
       </w:r>
-      <w:bookmarkEnd w:id="7"/>
+      <w:bookmarkEnd w:id="6"/>
+      <w:proofErr w:type="gramStart"/>
       <w:r>
         <w:rPr>
           <w:rFonts w:ascii="Open Sans" w:hAnsi="Open Sans" w:cs="Open Sans"/>
@@ -7455,7 +7457,7 @@
           <w:lang w:val="es-ES_tradnl" w:eastAsia="en-US"/>
         </w:rPr>
       </w:pPr>
-      <w:bookmarkStart w:id="8" w:name="_Toc67129706"/>
+      <w:bookmarkStart w:id="7" w:name="_Toc67129706"/>
       <w:proofErr w:type="spellStart"/>
       <w:r>
         <w:rPr>
@@ -7492,7 +7494,7 @@
         </w:rPr>
         <w:t>Person</w:t>
       </w:r>
-      <w:bookmarkEnd w:id="8"/>
+      <w:bookmarkEnd w:id="7"/>
       <w:proofErr w:type="spellEnd"/>
     </w:p>
     <w:p>
@@ -11201,7 +11203,7 @@
           <w:lang w:val="es-ES"/>
         </w:rPr>
       </w:pPr>
-      <w:bookmarkStart w:id="9" w:name="_Ref29890149"/>
+      <w:bookmarkStart w:id="8" w:name="_Ref29890149"/>
       <w:r>
         <w:rPr>
           <w:rFonts w:ascii="Open Sans" w:hAnsi="Open Sans" w:cs="Open Sans"/>
@@ -11269,7 +11271,7 @@
         </w:rPr>
         <w:fldChar w:fldCharType="end"/>
       </w:r>
-      <w:bookmarkEnd w:id="9"/>
+      <w:bookmarkEnd w:id="8"/>
       <w:r>
         <w:rPr>
           <w:rFonts w:ascii="Open Sans" w:hAnsi="Open Sans" w:cs="Open Sans"/>
@@ -11377,7 +11379,7 @@
           <w:lang w:val="es-ES_tradnl" w:eastAsia="en-US"/>
         </w:rPr>
       </w:pPr>
-      <w:bookmarkStart w:id="10" w:name="_Toc67129707"/>
+      <w:bookmarkStart w:id="9" w:name="_Toc67129707"/>
       <w:proofErr w:type="spellStart"/>
       <w:r>
         <w:rPr>
@@ -11414,7 +11416,7 @@
         </w:rPr>
         <w:t>entity</w:t>
       </w:r>
-      <w:bookmarkEnd w:id="10"/>
+      <w:bookmarkEnd w:id="9"/>
       <w:proofErr w:type="spellEnd"/>
     </w:p>
     <w:p>
@@ -15172,7 +15174,7 @@
           <w:shd w:val="clear" w:color="auto" w:fill="FFFFFF"/>
         </w:rPr>
       </w:pPr>
-      <w:bookmarkStart w:id="11" w:name="_Ref32430785"/>
+      <w:bookmarkStart w:id="10" w:name="_Ref32430785"/>
       <w:proofErr w:type="spellStart"/>
       <w:proofErr w:type="gramStart"/>
       <w:r>
@@ -15196,6 +15198,7 @@
         </w:rPr>
         <w:t xml:space="preserve"> </w:t>
       </w:r>
+      <w:proofErr w:type="gramEnd"/>
       <w:r>
         <w:rPr>
           <w:rFonts w:ascii="Open Sans" w:hAnsi="Open Sans" w:cs="Open Sans"/>
@@ -15250,7 +15253,8 @@
         </w:rPr>
         <w:fldChar w:fldCharType="end"/>
       </w:r>
-      <w:bookmarkEnd w:id="11"/>
+      <w:bookmarkEnd w:id="10"/>
+      <w:proofErr w:type="gramStart"/>
       <w:r>
         <w:rPr>
           <w:rFonts w:ascii="Open Sans" w:hAnsi="Open Sans" w:cs="Open Sans"/>
@@ -15324,7 +15328,7 @@
           <w:lang w:val="es-ES_tradnl" w:eastAsia="en-US"/>
         </w:rPr>
       </w:pPr>
-      <w:bookmarkStart w:id="12" w:name="_Toc67129708"/>
+      <w:bookmarkStart w:id="11" w:name="_Toc67129708"/>
       <w:proofErr w:type="spellStart"/>
       <w:r>
         <w:rPr>
@@ -15361,7 +15365,7 @@
         </w:rPr>
         <w:t>entity</w:t>
       </w:r>
-      <w:bookmarkEnd w:id="12"/>
+      <w:bookmarkEnd w:id="11"/>
       <w:proofErr w:type="spellEnd"/>
     </w:p>
     <w:p>
@@ -17022,7 +17026,7 @@
           <w:shd w:val="clear" w:color="auto" w:fill="FFFFFF"/>
         </w:rPr>
       </w:pPr>
-      <w:bookmarkStart w:id="13" w:name="_Ref32468530"/>
+      <w:bookmarkStart w:id="12" w:name="_Ref32468530"/>
       <w:proofErr w:type="gramStart"/>
       <w:r>
         <w:rPr>
@@ -17044,6 +17048,7 @@
         </w:rPr>
         <w:t xml:space="preserve"> </w:t>
       </w:r>
+      <w:proofErr w:type="gramEnd"/>
       <w:r>
         <w:rPr>
           <w:rFonts w:ascii="Open Sans" w:hAnsi="Open Sans" w:cs="Open Sans"/>
@@ -17098,7 +17103,8 @@
         </w:rPr>
         <w:fldChar w:fldCharType="end"/>
       </w:r>
-      <w:bookmarkEnd w:id="13"/>
+      <w:bookmarkEnd w:id="12"/>
+      <w:proofErr w:type="gramStart"/>
       <w:r>
         <w:rPr>
           <w:rFonts w:ascii="Open Sans" w:hAnsi="Open Sans" w:cs="Open Sans"/>
@@ -17172,7 +17178,7 @@
           <w:lang w:val="en-US" w:eastAsia="en-US"/>
         </w:rPr>
       </w:pPr>
-      <w:bookmarkStart w:id="14" w:name="_Toc67129709"/>
+      <w:bookmarkStart w:id="13" w:name="_Toc67129709"/>
       <w:r>
         <w:rPr>
           <w:rFonts w:ascii="Lucida Sans" w:eastAsia="Times New Roman" w:hAnsi="Lucida Sans" w:cs="Times New Roman"/>
@@ -17195,7 +17201,7 @@
         </w:rPr>
         <w:t xml:space="preserve"> Entit</w:t>
       </w:r>
-      <w:bookmarkEnd w:id="14"/>
+      <w:bookmarkEnd w:id="13"/>
       <w:r>
         <w:rPr>
           <w:rFonts w:ascii="Lucida Sans" w:eastAsia="Times New Roman" w:hAnsi="Lucida Sans" w:cs="Times New Roman"/>
@@ -17900,6 +17906,150 @@
         </w:rPr>
         <w:t>.</w:t>
       </w:r>
+      <w:r>
+        <w:rPr>
+          <w:rFonts w:ascii="Open Sans" w:hAnsi="Open Sans" w:cs="Open Sans"/>
+          <w:color w:val="333333"/>
+          <w:shd w:val="clear" w:color="auto" w:fill="FFFFFF"/>
+        </w:rPr>
+        <w:t xml:space="preserve"> </w:t>
+      </w:r>
+      <w:r>
+        <w:rPr>
+          <w:rFonts w:ascii="Open Sans" w:hAnsi="Open Sans" w:cs="Open Sans"/>
+          <w:color w:val="333333"/>
+          <w:shd w:val="clear" w:color="auto" w:fill="FFFFFF"/>
+        </w:rPr>
+        <w:t xml:space="preserve">Furthermore, the object property </w:t>
+      </w:r>
+      <w:proofErr w:type="spellStart"/>
+      <w:r>
+        <w:rPr>
+          <w:rFonts w:ascii="Courier New" w:hAnsi="Courier New" w:cs="Courier New"/>
+          <w:color w:val="333333"/>
+          <w:shd w:val="clear" w:color="auto" w:fill="FFFFFF"/>
+        </w:rPr>
+        <w:t>vivo</w:t>
+      </w:r>
+      <w:proofErr w:type="gramStart"/>
+      <w:r>
+        <w:rPr>
+          <w:rFonts w:ascii="Courier New" w:hAnsi="Courier New" w:cs="Courier New"/>
+          <w:color w:val="333333"/>
+          <w:shd w:val="clear" w:color="auto" w:fill="FFFFFF"/>
+        </w:rPr>
+        <w:t>:relates</w:t>
+      </w:r>
+      <w:proofErr w:type="spellEnd"/>
+      <w:proofErr w:type="gramEnd"/>
+      <w:r>
+        <w:rPr>
+          <w:rFonts w:ascii="Open Sans" w:hAnsi="Open Sans" w:cs="Open Sans"/>
+          <w:color w:val="333333"/>
+          <w:shd w:val="clear" w:color="auto" w:fill="FFFFFF"/>
+        </w:rPr>
+        <w:t xml:space="preserve"> can be used to organize Research O</w:t>
+      </w:r>
+      <w:r>
+        <w:rPr>
+          <w:rFonts w:ascii="Open Sans" w:hAnsi="Open Sans" w:cs="Open Sans"/>
+          <w:color w:val="333333"/>
+          <w:shd w:val="clear" w:color="auto" w:fill="FFFFFF"/>
+        </w:rPr>
+        <w:t>bjects that are inside of the Research Result. For example, if the researcher th</w:t>
+      </w:r>
+      <w:r>
+        <w:rPr>
+          <w:rFonts w:ascii="Open Sans" w:hAnsi="Open Sans" w:cs="Open Sans"/>
+          <w:color w:val="333333"/>
+          <w:shd w:val="clear" w:color="auto" w:fill="FFFFFF"/>
+        </w:rPr>
+        <w:t>inks one Research O</w:t>
+      </w:r>
+      <w:r>
+        <w:rPr>
+          <w:rFonts w:ascii="Open Sans" w:hAnsi="Open Sans" w:cs="Open Sans"/>
+          <w:color w:val="333333"/>
+          <w:shd w:val="clear" w:color="auto" w:fill="FFFFFF"/>
+        </w:rPr>
+        <w:t xml:space="preserve">bject is the main </w:t>
+      </w:r>
+      <w:r>
+        <w:rPr>
+          <w:rFonts w:ascii="Open Sans" w:hAnsi="Open Sans" w:cs="Open Sans"/>
+          <w:color w:val="333333"/>
+          <w:shd w:val="clear" w:color="auto" w:fill="FFFFFF"/>
+        </w:rPr>
+        <w:t>link between all Research Objects contained in the Research Result, he/she can relate this Research O</w:t>
+      </w:r>
+      <w:r>
+        <w:rPr>
+          <w:rFonts w:ascii="Open Sans" w:hAnsi="Open Sans" w:cs="Open Sans"/>
+          <w:color w:val="333333"/>
+          <w:shd w:val="clear" w:color="auto" w:fill="FFFFFF"/>
+        </w:rPr>
+        <w:t xml:space="preserve">bject with the rest with the </w:t>
+      </w:r>
+      <w:proofErr w:type="spellStart"/>
+      <w:r>
+        <w:rPr>
+          <w:rFonts w:ascii="Courier New" w:hAnsi="Courier New" w:cs="Courier New"/>
+          <w:color w:val="333333"/>
+          <w:shd w:val="clear" w:color="auto" w:fill="FFFFFF"/>
+        </w:rPr>
+        <w:t>vivo</w:t>
+      </w:r>
+      <w:proofErr w:type="gramStart"/>
+      <w:r>
+        <w:rPr>
+          <w:rFonts w:ascii="Courier New" w:hAnsi="Courier New" w:cs="Courier New"/>
+          <w:color w:val="333333"/>
+          <w:shd w:val="clear" w:color="auto" w:fill="FFFFFF"/>
+        </w:rPr>
+        <w:t>:relates</w:t>
+      </w:r>
+      <w:proofErr w:type="spellEnd"/>
+      <w:proofErr w:type="gramEnd"/>
+      <w:r>
+        <w:rPr>
+          <w:rFonts w:ascii="Open Sans" w:hAnsi="Open Sans" w:cs="Open Sans"/>
+          <w:color w:val="333333"/>
+          <w:shd w:val="clear" w:color="auto" w:fill="FFFFFF"/>
+        </w:rPr>
+        <w:t xml:space="preserve"> object property. In this manner, t</w:t>
+      </w:r>
+      <w:r>
+        <w:rPr>
+          <w:rFonts w:ascii="Open Sans" w:hAnsi="Open Sans" w:cs="Open Sans"/>
+          <w:color w:val="333333"/>
+          <w:shd w:val="clear" w:color="auto" w:fill="FFFFFF"/>
+        </w:rPr>
+        <w:t>he researcher can organize the Research O</w:t>
+      </w:r>
+      <w:r>
+        <w:rPr>
+          <w:rFonts w:ascii="Open Sans" w:hAnsi="Open Sans" w:cs="Open Sans"/>
+          <w:color w:val="333333"/>
+          <w:shd w:val="clear" w:color="auto" w:fill="FFFFFF"/>
+        </w:rPr>
+        <w:t>b</w:t>
+      </w:r>
+      <w:r>
+        <w:rPr>
+          <w:rFonts w:ascii="Open Sans" w:hAnsi="Open Sans" w:cs="Open Sans"/>
+          <w:color w:val="333333"/>
+          <w:shd w:val="clear" w:color="auto" w:fill="FFFFFF"/>
+        </w:rPr>
+        <w:t>ject inside the Research R</w:t>
+      </w:r>
+      <w:r>
+        <w:rPr>
+          <w:rFonts w:ascii="Open Sans" w:hAnsi="Open Sans" w:cs="Open Sans"/>
+          <w:color w:val="333333"/>
+          <w:shd w:val="clear" w:color="auto" w:fill="FFFFFF"/>
+        </w:rPr>
+        <w:t>esult.</w:t>
+      </w:r>
     </w:p>
     <w:p>
       <w:pPr>
@@ -17910,6 +18060,8 @@
           <w:shd w:val="clear" w:color="auto" w:fill="FFFFFF"/>
         </w:rPr>
       </w:pPr>
+      <w:bookmarkStart w:id="14" w:name="_GoBack"/>
+      <w:bookmarkEnd w:id="14"/>
     </w:p>
     <w:p>
       <w:pPr>
@@ -18318,33 +18470,18 @@
     </w:p>
     <w:p>
       <w:pPr>
+        <w:tabs>
+          <w:tab w:val="left" w:pos="3544"/>
+        </w:tabs>
         <w:jc w:val="both"/>
-        <w:rPr>
-          <w:rFonts w:ascii="Open Sans" w:hAnsi="Open Sans" w:cs="Open Sans"/>
-          <w:color w:val="333333"/>
-          <w:shd w:val="clear" w:color="auto" w:fill="FFFFFF"/>
-        </w:rPr>
-      </w:pPr>
-    </w:p>
-    <w:p>
-      <w:pPr>
-        <w:jc w:val="both"/>
-        <w:rPr>
-          <w:rFonts w:ascii="Open Sans" w:hAnsi="Open Sans" w:cs="Open Sans"/>
-          <w:color w:val="333333"/>
-          <w:shd w:val="clear" w:color="auto" w:fill="FFFFFF"/>
-        </w:rPr>
-      </w:pPr>
-      <w:r>
-        <w:rPr>
-          <w:noProof/>
-          <w:lang w:val="es-ES"/>
-        </w:rPr>
+      </w:pPr>
+      <w:r>
+        <w:lastRenderedPageBreak/>
         <w:drawing>
-          <wp:inline distT="0" distB="0" distL="0" distR="0" wp14:anchorId="5BF1C6F8" wp14:editId="54A4D2DC">
-            <wp:extent cx="5440085" cy="2112380"/>
-            <wp:effectExtent l="0" t="0" r="8255" b="2540"/>
-            <wp:docPr id="3" name="Imagen 3"/>
+          <wp:inline distT="0" distB="0" distL="0" distR="0" wp14:anchorId="687DF63F" wp14:editId="0F069C43">
+            <wp:extent cx="5581650" cy="3098800"/>
+            <wp:effectExtent l="0" t="0" r="0" b="0"/>
+            <wp:docPr id="21" name="Imagen 21"/>
             <wp:cNvGraphicFramePr>
               <a:graphicFrameLocks xmlns:a="http://schemas.openxmlformats.org/drawingml/2006/main" noChangeAspect="1"/>
             </wp:cNvGraphicFramePr>
@@ -18365,13 +18502,13 @@
                         </a:ext>
                       </a:extLst>
                     </a:blip>
-                    <a:srcRect b="76253"/>
+                    <a:srcRect l="-1365" t="-418" r="1365" b="66433"/>
                     <a:stretch/>
                   </pic:blipFill>
                   <pic:spPr bwMode="auto">
                     <a:xfrm>
                       <a:off x="0" y="0"/>
-                      <a:ext cx="5440045" cy="2112364"/>
+                      <a:ext cx="5580000" cy="3097884"/>
                     </a:xfrm>
                     <a:prstGeom prst="rect">
                       <a:avLst/>
@@ -18395,6 +18532,16 @@
     </w:p>
     <w:p>
       <w:pPr>
+        <w:jc w:val="both"/>
+        <w:rPr>
+          <w:rFonts w:ascii="Open Sans" w:hAnsi="Open Sans" w:cs="Open Sans"/>
+          <w:color w:val="333333"/>
+          <w:shd w:val="clear" w:color="auto" w:fill="FFFFFF"/>
+        </w:rPr>
+      </w:pPr>
+    </w:p>
+    <w:p>
+      <w:pPr>
         <w:pStyle w:val="Ttulo2"/>
         <w:numPr>
           <w:ilvl w:val="2"/>
@@ -18425,7 +18572,6 @@
           <w:szCs w:val="22"/>
           <w:lang w:val="en-US" w:eastAsia="en-US"/>
         </w:rPr>
-        <w:lastRenderedPageBreak/>
         <w:t>obo-</w:t>
       </w:r>
       <w:proofErr w:type="spellStart"/>
@@ -19294,6 +19440,7 @@
           <w:color w:val="333333"/>
           <w:shd w:val="clear" w:color="auto" w:fill="FFFFFF"/>
         </w:rPr>
+        <w:lastRenderedPageBreak/>
         <w:t>roh:ResearchProposal</w:t>
       </w:r>
       <w:proofErr w:type="spellEnd"/>
@@ -19666,6 +19813,7 @@
         </w:rPr>
         <w:t xml:space="preserve">Figure </w:t>
       </w:r>
+      <w:proofErr w:type="gramEnd"/>
       <w:r>
         <w:rPr>
           <w:rFonts w:ascii="Open Sans" w:hAnsi="Open Sans" w:cs="Open Sans"/>
@@ -19721,6 +19869,7 @@
         <w:fldChar w:fldCharType="end"/>
       </w:r>
       <w:bookmarkEnd w:id="15"/>
+      <w:proofErr w:type="gramStart"/>
       <w:r>
         <w:rPr>
           <w:rFonts w:ascii="Open Sans" w:hAnsi="Open Sans" w:cs="Open Sans"/>
@@ -21960,14 +22109,6 @@
           <w:shd w:val="clear" w:color="auto" w:fill="FFFFFF"/>
           <w:lang w:val="es-ES_tradnl"/>
         </w:rPr>
-      </w:r>
-      <w:r>
-        <w:rPr>
-          <w:rFonts w:ascii="Open Sans" w:hAnsi="Open Sans" w:cs="Open Sans"/>
-          <w:color w:val="333333"/>
-          <w:shd w:val="clear" w:color="auto" w:fill="FFFFFF"/>
-          <w:lang w:val="es-ES_tradnl"/>
-        </w:rPr>
         <w:fldChar w:fldCharType="separate"/>
       </w:r>
       <w:r>
@@ -21979,9 +22120,9 @@
           <w:shd w:val="clear" w:color="auto" w:fill="FFFFFF"/>
           <w:lang w:val="en-US"/>
         </w:rPr>
-        <w:t xml:space="preserve">¡Error! No se </w:t>
-      </w:r>
-      <w:proofErr w:type="spellStart"/>
+        <w:t xml:space="preserve">¡Error! No se encuentra el origen de la </w:t>
+      </w:r>
+      <w:proofErr w:type="gramStart"/>
       <w:r>
         <w:rPr>
           <w:rFonts w:ascii="Open Sans" w:hAnsi="Open Sans" w:cs="Open Sans"/>
@@ -21991,68 +22132,7 @@
           <w:shd w:val="clear" w:color="auto" w:fill="FFFFFF"/>
           <w:lang w:val="en-US"/>
         </w:rPr>
-        <w:t>encuentra</w:t>
-      </w:r>
-      <w:proofErr w:type="spellEnd"/>
-      <w:r>
-        <w:rPr>
-          <w:rFonts w:ascii="Open Sans" w:hAnsi="Open Sans" w:cs="Open Sans"/>
-          <w:b/>
-          <w:bCs/>
-          <w:color w:val="333333"/>
-          <w:shd w:val="clear" w:color="auto" w:fill="FFFFFF"/>
-          <w:lang w:val="en-US"/>
-        </w:rPr>
-        <w:t xml:space="preserve"> el </w:t>
-      </w:r>
-      <w:proofErr w:type="spellStart"/>
-      <w:r>
-        <w:rPr>
-          <w:rFonts w:ascii="Open Sans" w:hAnsi="Open Sans" w:cs="Open Sans"/>
-          <w:b/>
-          <w:bCs/>
-          <w:color w:val="333333"/>
-          <w:shd w:val="clear" w:color="auto" w:fill="FFFFFF"/>
-          <w:lang w:val="en-US"/>
-        </w:rPr>
-        <w:t>origen</w:t>
-      </w:r>
-      <w:proofErr w:type="spellEnd"/>
-      <w:r>
-        <w:rPr>
-          <w:rFonts w:ascii="Open Sans" w:hAnsi="Open Sans" w:cs="Open Sans"/>
-          <w:b/>
-          <w:bCs/>
-          <w:color w:val="333333"/>
-          <w:shd w:val="clear" w:color="auto" w:fill="FFFFFF"/>
-          <w:lang w:val="en-US"/>
-        </w:rPr>
-        <w:t xml:space="preserve"> de la </w:t>
-      </w:r>
-      <w:proofErr w:type="spellStart"/>
-      <w:proofErr w:type="gramStart"/>
-      <w:r>
-        <w:rPr>
-          <w:rFonts w:ascii="Open Sans" w:hAnsi="Open Sans" w:cs="Open Sans"/>
-          <w:b/>
-          <w:bCs/>
-          <w:color w:val="333333"/>
-          <w:shd w:val="clear" w:color="auto" w:fill="FFFFFF"/>
-          <w:lang w:val="en-US"/>
-        </w:rPr>
-        <w:t>referencia</w:t>
-      </w:r>
-      <w:proofErr w:type="spellEnd"/>
-      <w:r>
-        <w:rPr>
-          <w:rFonts w:ascii="Open Sans" w:hAnsi="Open Sans" w:cs="Open Sans"/>
-          <w:b/>
-          <w:bCs/>
-          <w:color w:val="333333"/>
-          <w:shd w:val="clear" w:color="auto" w:fill="FFFFFF"/>
-          <w:lang w:val="en-US"/>
-        </w:rPr>
-        <w:t>.</w:t>
+        <w:t>referencia.</w:t>
       </w:r>
       <w:r>
         <w:rPr>
@@ -23702,7 +23782,7 @@
                 <w:bCs/>
                 <w:noProof/>
               </w:rPr>
-              <w:t>6</w:t>
+              <w:t>31</w:t>
             </w:r>
             <w:r>
               <w:rPr>
@@ -23749,7 +23829,7 @@
                 <w:bCs/>
                 <w:noProof/>
               </w:rPr>
-              <w:t>35</w:t>
+              <w:t>36</w:t>
             </w:r>
             <w:r>
               <w:rPr>
@@ -25723,7 +25803,7 @@
                 <w:bCs/>
                 <w:noProof/>
               </w:rPr>
-              <w:t>35</w:t>
+              <w:t>36</w:t>
             </w:r>
             <w:r>
               <w:rPr>
@@ -25770,7 +25850,7 @@
                 <w:bCs/>
                 <w:noProof/>
               </w:rPr>
-              <w:t>35</w:t>
+              <w:t>36</w:t>
             </w:r>
             <w:r>
               <w:rPr>
@@ -32842,21 +32922,12 @@
 </file>
 
 <file path=customXml/item1.xml><?xml version="1.0" encoding="utf-8"?>
-<?mso-contentType ?>
-<FormTemplates xmlns="http://schemas.microsoft.com/sharepoint/v3/contenttype/forms">
-  <Display>DocumentLibraryForm</Display>
-  <Edit>DocumentLibraryForm</Edit>
-  <New>DocumentLibraryForm</New>
-</FormTemplates>
-</file>
-
-<file path=customXml/item2.xml><?xml version="1.0" encoding="utf-8"?>
 <p:properties xmlns:p="http://schemas.microsoft.com/office/2006/metadata/properties" xmlns:xsi="http://www.w3.org/2001/XMLSchema-instance" xmlns:pc="http://schemas.microsoft.com/office/infopath/2007/PartnerControls">
   <documentManagement/>
 </p:properties>
 </file>
 
-<file path=customXml/item3.xml><?xml version="1.0" encoding="utf-8"?>
+<file path=customXml/item2.xml><?xml version="1.0" encoding="utf-8"?>
 <ct:contentTypeSchema xmlns:ct="http://schemas.microsoft.com/office/2006/metadata/contentType" xmlns:ma="http://schemas.microsoft.com/office/2006/metadata/properties/metaAttributes" ct:_="" ma:_="" ma:contentTypeName="Documento" ma:contentTypeID="0x010100C90E9E7DEBAF494BBF75C90F2141B35D" ma:contentTypeVersion="2" ma:contentTypeDescription="Crear nuevo documento." ma:contentTypeScope="" ma:versionID="9fcc368bfc0406251c78632ee92e10fc">
   <xsd:schema xmlns:xsd="http://www.w3.org/2001/XMLSchema" xmlns:xs="http://www.w3.org/2001/XMLSchema" xmlns:p="http://schemas.microsoft.com/office/2006/metadata/properties" xmlns:ns2="1bc3c246-e601-4599-b5c9-49cd4de10af4" targetNamespace="http://schemas.microsoft.com/office/2006/metadata/properties" ma:root="true" ma:fieldsID="189856b69748149001fe81350a1d0cc7" ns2:_="">
     <xsd:import namespace="1bc3c246-e601-4599-b5c9-49cd4de10af4"/>
@@ -32988,19 +33059,20 @@
 </ct:contentTypeSchema>
 </file>
 
+<file path=customXml/item3.xml><?xml version="1.0" encoding="utf-8"?>
+<?mso-contentType ?>
+<FormTemplates xmlns="http://schemas.microsoft.com/sharepoint/v3/contenttype/forms">
+  <Display>DocumentLibraryForm</Display>
+  <Edit>DocumentLibraryForm</Edit>
+  <New>DocumentLibraryForm</New>
+</FormTemplates>
+</file>
+
 <file path=customXml/item4.xml><?xml version="1.0" encoding="utf-8"?>
 <b:Sources xmlns:b="http://schemas.openxmlformats.org/officeDocument/2006/bibliography" xmlns="http://schemas.openxmlformats.org/officeDocument/2006/bibliography" SelectedStyle="\APASixthEditionOfficeOnline.xsl" StyleName="APA" Version="6"/>
 </file>
 
 <file path=customXml/itemProps1.xml><?xml version="1.0" encoding="utf-8"?>
-<ds:datastoreItem xmlns:ds="http://schemas.openxmlformats.org/officeDocument/2006/customXml" ds:itemID="{4D14F0E5-6871-4D46-AD80-B06F38265561}">
-  <ds:schemaRefs>
-    <ds:schemaRef ds:uri="http://schemas.microsoft.com/sharepoint/v3/contenttype/forms"/>
-  </ds:schemaRefs>
-</ds:datastoreItem>
-</file>
-
-<file path=customXml/itemProps2.xml><?xml version="1.0" encoding="utf-8"?>
 <ds:datastoreItem xmlns:ds="http://schemas.openxmlformats.org/officeDocument/2006/customXml" ds:itemID="{7189C82C-8D7C-411B-8774-5F9E2F517BEA}">
   <ds:schemaRefs>
     <ds:schemaRef ds:uri="http://schemas.microsoft.com/office/2006/metadata/properties"/>
@@ -33009,7 +33081,7 @@
 </ds:datastoreItem>
 </file>
 
-<file path=customXml/itemProps3.xml><?xml version="1.0" encoding="utf-8"?>
+<file path=customXml/itemProps2.xml><?xml version="1.0" encoding="utf-8"?>
 <ds:datastoreItem xmlns:ds="http://schemas.openxmlformats.org/officeDocument/2006/customXml" ds:itemID="{2F39A2D4-B1AF-4B9D-9A95-A4D8481EEB23}">
   <ds:schemaRefs>
     <ds:schemaRef ds:uri="http://schemas.microsoft.com/office/2006/metadata/contentType"/>
@@ -33027,8 +33099,16 @@
 </ds:datastoreItem>
 </file>
 
+<file path=customXml/itemProps3.xml><?xml version="1.0" encoding="utf-8"?>
+<ds:datastoreItem xmlns:ds="http://schemas.openxmlformats.org/officeDocument/2006/customXml" ds:itemID="{4D14F0E5-6871-4D46-AD80-B06F38265561}">
+  <ds:schemaRefs>
+    <ds:schemaRef ds:uri="http://schemas.microsoft.com/sharepoint/v3/contenttype/forms"/>
+  </ds:schemaRefs>
+</ds:datastoreItem>
+</file>
+
 <file path=customXml/itemProps4.xml><?xml version="1.0" encoding="utf-8"?>
-<ds:datastoreItem xmlns:ds="http://schemas.openxmlformats.org/officeDocument/2006/customXml" ds:itemID="{B3E4CE57-00D7-4500-AF1D-DC68F40EB31F}">
+<ds:datastoreItem xmlns:ds="http://schemas.openxmlformats.org/officeDocument/2006/customXml" ds:itemID="{ECA29D4F-A640-4F6A-9EE7-AA981763876E}">
   <ds:schemaRefs>
     <ds:schemaRef ds:uri="http://schemas.openxmlformats.org/officeDocument/2006/bibliography"/>
   </ds:schemaRefs>
